--- a/docs/samba服务器搭建.docx
+++ b/docs/samba服务器搭建.docx
@@ -27,17 +27,34 @@
     </w:p>
     <w:p>
       <w:pPr>
-        <w:rPr>
-          <w:rFonts w:hint="eastAsia"/>
-          <w:lang w:val="en-US" w:eastAsia="zh-CN"/>
-        </w:rPr>
-      </w:pPr>
-      <w:r>
-        <w:rPr>
-          <w:rFonts w:hint="eastAsia"/>
-          <w:lang w:val="en-US" w:eastAsia="zh-CN"/>
-        </w:rPr>
-        <w:t>Linux作为服务端，windows作为客户端以共享方式访问</w:t>
+        <w:pStyle w:val="3"/>
+        <w:rPr>
+          <w:rFonts w:hint="eastAsia"/>
+          <w:lang w:val="en-US" w:eastAsia="zh-CN"/>
+        </w:rPr>
+      </w:pPr>
+      <w:r>
+        <w:rPr>
+          <w:rFonts w:hint="eastAsia"/>
+          <w:lang w:val="en-US" w:eastAsia="zh-CN"/>
+        </w:rPr>
+        <w:t>Linux作为服务端</w:t>
+      </w:r>
+    </w:p>
+    <w:p>
+      <w:pPr>
+        <w:pStyle w:val="4"/>
+        <w:rPr>
+          <w:rFonts w:hint="eastAsia"/>
+          <w:lang w:val="en-US" w:eastAsia="zh-CN"/>
+        </w:rPr>
+      </w:pPr>
+      <w:r>
+        <w:rPr>
+          <w:rFonts w:hint="eastAsia"/>
+          <w:lang w:val="en-US" w:eastAsia="zh-CN"/>
+        </w:rPr>
+        <w:t>windows作为客户端以共享方式访问</w:t>
       </w:r>
     </w:p>
     <w:p>
@@ -198,6 +215,294 @@
           <w:lang w:val="en-US" w:eastAsia="zh-CN"/>
         </w:rPr>
         <w:t>分配系统[name]用户给samba，并且设定密码</w:t>
+      </w:r>
+    </w:p>
+    <w:p>
+      <w:pPr>
+        <w:numPr>
+          <w:ilvl w:val="0"/>
+          <w:numId w:val="0"/>
+        </w:numPr>
+        <w:ind w:firstLine="420" w:firstLineChars="0"/>
+        <w:rPr>
+          <w:rFonts w:hint="eastAsia"/>
+          <w:lang w:val="en-US" w:eastAsia="zh-CN"/>
+        </w:rPr>
+      </w:pPr>
+      <w:r>
+        <w:rPr>
+          <w:rFonts w:hint="eastAsia"/>
+          <w:lang w:val="en-US" w:eastAsia="zh-CN"/>
+        </w:rPr>
+        <w:t>smbpasswd -a [name]</w:t>
+      </w:r>
+    </w:p>
+    <w:p>
+      <w:pPr>
+        <w:numPr>
+          <w:ilvl w:val="0"/>
+          <w:numId w:val="0"/>
+        </w:numPr>
+        <w:rPr>
+          <w:rFonts w:hint="eastAsia"/>
+          <w:lang w:val="en-US" w:eastAsia="zh-CN"/>
+        </w:rPr>
+      </w:pPr>
+    </w:p>
+    <w:p>
+      <w:pPr>
+        <w:numPr>
+          <w:ilvl w:val="0"/>
+          <w:numId w:val="1"/>
+        </w:numPr>
+        <w:ind w:left="0" w:leftChars="0" w:firstLine="0" w:firstLineChars="0"/>
+        <w:rPr>
+          <w:rFonts w:hint="eastAsia"/>
+          <w:lang w:val="en-US" w:eastAsia="zh-CN"/>
+        </w:rPr>
+      </w:pPr>
+      <w:r>
+        <w:rPr>
+          <w:rFonts w:hint="eastAsia"/>
+          <w:lang w:val="en-US" w:eastAsia="zh-CN"/>
+        </w:rPr>
+        <w:t>可以在windows当中访问资源了，默认路径是在/home/[name]。访问权限是other</w:t>
+      </w:r>
+    </w:p>
+    <w:p>
+      <w:pPr>
+        <w:widowControl w:val="0"/>
+        <w:numPr>
+          <w:numId w:val="0"/>
+        </w:numPr>
+        <w:ind w:leftChars="0"/>
+        <w:jc w:val="both"/>
+        <w:rPr>
+          <w:rFonts w:hint="eastAsia"/>
+          <w:color w:val="auto"/>
+          <w:u w:val="none"/>
+          <w:lang w:val="en-US" w:eastAsia="zh-CN"/>
+        </w:rPr>
+      </w:pPr>
+    </w:p>
+    <w:p>
+      <w:pPr>
+        <w:pStyle w:val="4"/>
+        <w:rPr>
+          <w:rFonts w:hint="eastAsia"/>
+          <w:lang w:val="en-US" w:eastAsia="zh-CN"/>
+        </w:rPr>
+      </w:pPr>
+      <w:r>
+        <w:rPr>
+          <w:rFonts w:hint="eastAsia"/>
+          <w:lang w:val="en-US" w:eastAsia="zh-CN"/>
+        </w:rPr>
+        <w:t>linux作为客户端</w:t>
+      </w:r>
+    </w:p>
+    <w:p>
+      <w:pPr>
+        <w:widowControl w:val="0"/>
+        <w:numPr>
+          <w:numId w:val="0"/>
+        </w:numPr>
+        <w:ind w:leftChars="0" w:firstLine="420" w:firstLineChars="0"/>
+        <w:jc w:val="both"/>
+        <w:rPr>
+          <w:rFonts w:hint="eastAsia"/>
+          <w:color w:val="auto"/>
+          <w:u w:val="none"/>
+          <w:lang w:val="en-US" w:eastAsia="zh-CN"/>
+        </w:rPr>
+      </w:pPr>
+      <w:r>
+        <w:rPr>
+          <w:rFonts w:hint="eastAsia"/>
+          <w:color w:val="auto"/>
+          <w:u w:val="none"/>
+          <w:lang w:val="en-US" w:eastAsia="zh-CN"/>
+        </w:rPr>
+        <w:t>访问方法是（前提安装samba-client）：smbclient -L //IP -U name查看可以访问资源</w:t>
+      </w:r>
+    </w:p>
+    <w:p>
+      <w:pPr>
+        <w:widowControl w:val="0"/>
+        <w:numPr>
+          <w:ilvl w:val="0"/>
+          <w:numId w:val="0"/>
+        </w:numPr>
+        <w:ind w:leftChars="0" w:firstLine="420" w:firstLineChars="0"/>
+        <w:jc w:val="both"/>
+        <w:rPr>
+          <w:rFonts w:hint="eastAsia"/>
+          <w:lang w:val="en-US" w:eastAsia="zh-CN"/>
+        </w:rPr>
+      </w:pPr>
+      <w:r>
+        <w:rPr>
+          <w:rFonts w:hint="eastAsia"/>
+          <w:color w:val="auto"/>
+          <w:u w:val="none"/>
+          <w:lang w:val="en-US" w:eastAsia="zh-CN"/>
+        </w:rPr>
+        <w:t>用smbclient  //IP/资源名称 -U name 来访问</w:t>
+      </w:r>
+    </w:p>
+    <w:p>
+      <w:pPr>
+        <w:widowControl w:val="0"/>
+        <w:numPr>
+          <w:ilvl w:val="0"/>
+          <w:numId w:val="0"/>
+        </w:numPr>
+        <w:ind w:firstLine="420" w:firstLineChars="0"/>
+        <w:jc w:val="both"/>
+        <w:rPr>
+          <w:rFonts w:hint="eastAsia"/>
+          <w:lang w:val="en-US" w:eastAsia="zh-CN"/>
+        </w:rPr>
+      </w:pPr>
+      <w:r>
+        <w:rPr>
+          <w:rFonts w:hint="eastAsia"/>
+          <w:lang w:val="en-US" w:eastAsia="zh-CN"/>
+        </w:rPr>
+        <w:fldChar w:fldCharType="begin"/>
+      </w:r>
+      <w:r>
+        <w:rPr>
+          <w:rFonts w:hint="eastAsia"/>
+          <w:lang w:val="en-US" w:eastAsia="zh-CN"/>
+        </w:rPr>
+        <w:instrText xml:space="preserve"> HYPERLINK "http://linux.vbird.org/linux_server/0370samba.php" \l "smbclient" </w:instrText>
+      </w:r>
+      <w:r>
+        <w:rPr>
+          <w:rFonts w:hint="eastAsia"/>
+          <w:lang w:val="en-US" w:eastAsia="zh-CN"/>
+        </w:rPr>
+        <w:fldChar w:fldCharType="separate"/>
+      </w:r>
+      <w:r>
+        <w:rPr>
+          <w:rStyle w:val="6"/>
+          <w:rFonts w:hint="eastAsia"/>
+          <w:lang w:val="en-US" w:eastAsia="zh-CN"/>
+        </w:rPr>
+        <w:t>可以参考鸟哥的私房菜</w:t>
+      </w:r>
+      <w:r>
+        <w:rPr>
+          <w:rFonts w:hint="eastAsia"/>
+          <w:lang w:val="en-US" w:eastAsia="zh-CN"/>
+        </w:rPr>
+        <w:fldChar w:fldCharType="end"/>
+      </w:r>
+    </w:p>
+    <w:p>
+      <w:pPr>
+        <w:numPr>
+          <w:ilvl w:val="0"/>
+          <w:numId w:val="0"/>
+        </w:numPr>
+        <w:ind w:leftChars="0" w:firstLine="420" w:firstLineChars="0"/>
+        <w:rPr>
+          <w:rFonts w:hint="eastAsia"/>
+          <w:lang w:val="en-US" w:eastAsia="zh-CN"/>
+        </w:rPr>
+      </w:pPr>
+      <w:r>
+        <w:rPr>
+          <w:rFonts w:hint="eastAsia"/>
+          <w:lang w:val="en-US" w:eastAsia="zh-CN"/>
+        </w:rPr>
+        <w:t>其他百度的资源太烂了</w:t>
+      </w:r>
+    </w:p>
+    <w:p>
+      <w:pPr>
+        <w:numPr>
+          <w:ilvl w:val="0"/>
+          <w:numId w:val="0"/>
+        </w:numPr>
+        <w:ind w:leftChars="0" w:firstLine="420" w:firstLineChars="0"/>
+        <w:rPr>
+          <w:rFonts w:hint="eastAsia"/>
+          <w:lang w:val="en-US" w:eastAsia="zh-CN"/>
+        </w:rPr>
+      </w:pPr>
+    </w:p>
+    <w:p>
+      <w:pPr>
+        <w:numPr>
+          <w:ilvl w:val="0"/>
+          <w:numId w:val="0"/>
+        </w:numPr>
+        <w:rPr>
+          <w:rFonts w:hint="eastAsia"/>
+          <w:lang w:val="en-US" w:eastAsia="zh-CN"/>
+        </w:rPr>
+      </w:pPr>
+    </w:p>
+    <w:p>
+      <w:pPr>
+        <w:numPr>
+          <w:ilvl w:val="0"/>
+          <w:numId w:val="0"/>
+        </w:numPr>
+        <w:rPr>
+          <w:rFonts w:hint="eastAsia"/>
+          <w:lang w:val="en-US" w:eastAsia="zh-CN"/>
+        </w:rPr>
+      </w:pPr>
+      <w:r>
+        <w:rPr>
+          <w:rFonts w:hint="eastAsia"/>
+          <w:lang w:val="en-US" w:eastAsia="zh-CN"/>
+        </w:rPr>
+        <w:t>Windows作为服务端提供共享服务</w:t>
+      </w:r>
+    </w:p>
+    <w:p>
+      <w:pPr>
+        <w:numPr>
+          <w:ilvl w:val="0"/>
+          <w:numId w:val="0"/>
+        </w:numPr>
+        <w:ind w:firstLine="420" w:firstLineChars="0"/>
+        <w:rPr>
+          <w:rFonts w:hint="eastAsia"/>
+          <w:lang w:val="en-US" w:eastAsia="zh-CN"/>
+        </w:rPr>
+      </w:pPr>
+      <w:r>
+        <w:rPr>
+          <w:rFonts w:hint="eastAsia"/>
+          <w:lang w:val="en-US" w:eastAsia="zh-CN"/>
+        </w:rPr>
+        <w:t>查询方法同linux</w:t>
+      </w:r>
+    </w:p>
+    <w:p>
+      <w:pPr>
+        <w:numPr>
+          <w:ilvl w:val="0"/>
+          <w:numId w:val="0"/>
+        </w:numPr>
+        <w:ind w:firstLine="420" w:firstLineChars="0"/>
+        <w:rPr>
+          <w:rFonts w:hint="eastAsia"/>
+          <w:lang w:val="en-US" w:eastAsia="zh-CN"/>
+        </w:rPr>
+      </w:pPr>
+      <w:r>
+        <w:rPr>
+          <w:rFonts w:hint="eastAsia"/>
+          <w:lang w:val="en-US" w:eastAsia="zh-CN"/>
+        </w:rPr>
+        <w:t>挂载方法是 mount -t cifs //ip/共享资源  -o  username=[name],password=[password]</w:t>
       </w:r>
       <w:bookmarkStart w:id="0" w:name="_GoBack"/>
       <w:bookmarkEnd w:id="0"/>
@@ -214,180 +519,6 @@
           <w:lang w:val="en-US" w:eastAsia="zh-CN"/>
         </w:rPr>
       </w:pPr>
-      <w:r>
-        <w:rPr>
-          <w:rFonts w:hint="eastAsia"/>
-          <w:lang w:val="en-US" w:eastAsia="zh-CN"/>
-        </w:rPr>
-        <w:t>smbpasswd -a [name]</w:t>
-      </w:r>
-    </w:p>
-    <w:p>
-      <w:pPr>
-        <w:numPr>
-          <w:ilvl w:val="0"/>
-          <w:numId w:val="0"/>
-        </w:numPr>
-        <w:rPr>
-          <w:rFonts w:hint="eastAsia"/>
-          <w:lang w:val="en-US" w:eastAsia="zh-CN"/>
-        </w:rPr>
-      </w:pPr>
-    </w:p>
-    <w:p>
-      <w:pPr>
-        <w:numPr>
-          <w:ilvl w:val="0"/>
-          <w:numId w:val="1"/>
-        </w:numPr>
-        <w:ind w:left="0" w:leftChars="0" w:firstLine="0" w:firstLineChars="0"/>
-        <w:rPr>
-          <w:rFonts w:hint="eastAsia"/>
-          <w:lang w:val="en-US" w:eastAsia="zh-CN"/>
-        </w:rPr>
-      </w:pPr>
-      <w:r>
-        <w:rPr>
-          <w:rFonts w:hint="eastAsia"/>
-          <w:lang w:val="en-US" w:eastAsia="zh-CN"/>
-        </w:rPr>
-        <w:t>可以在windows当中访问资源了，默认路径是在/home/[name]。访问权限是other</w:t>
-      </w:r>
-    </w:p>
-    <w:p>
-      <w:pPr>
-        <w:widowControl w:val="0"/>
-        <w:numPr>
-          <w:ilvl w:val="0"/>
-          <w:numId w:val="0"/>
-        </w:numPr>
-        <w:jc w:val="both"/>
-        <w:rPr>
-          <w:rFonts w:hint="eastAsia"/>
-          <w:lang w:val="en-US" w:eastAsia="zh-CN"/>
-        </w:rPr>
-      </w:pPr>
-    </w:p>
-    <w:p>
-      <w:pPr>
-        <w:widowControl w:val="0"/>
-        <w:numPr>
-          <w:ilvl w:val="0"/>
-          <w:numId w:val="1"/>
-        </w:numPr>
-        <w:ind w:left="0" w:leftChars="0" w:firstLine="0" w:firstLineChars="0"/>
-        <w:jc w:val="both"/>
-        <w:rPr>
-          <w:rFonts w:hint="eastAsia"/>
-          <w:color w:val="auto"/>
-          <w:u w:val="none"/>
-          <w:lang w:val="en-US" w:eastAsia="zh-CN"/>
-        </w:rPr>
-      </w:pPr>
-      <w:r>
-        <w:rPr>
-          <w:rFonts w:hint="eastAsia"/>
-          <w:color w:val="auto"/>
-          <w:u w:val="none"/>
-          <w:lang w:val="en-US" w:eastAsia="zh-CN"/>
-        </w:rPr>
-        <w:t>linux访问方法是（前提安装samba-client）：smbclient -L //IP -U name查看可以访问资源</w:t>
-      </w:r>
-    </w:p>
-    <w:p>
-      <w:pPr>
-        <w:widowControl w:val="0"/>
-        <w:numPr>
-          <w:ilvl w:val="0"/>
-          <w:numId w:val="0"/>
-        </w:numPr>
-        <w:ind w:leftChars="0" w:firstLine="420" w:firstLineChars="0"/>
-        <w:jc w:val="both"/>
-        <w:rPr>
-          <w:rFonts w:hint="eastAsia"/>
-          <w:lang w:val="en-US" w:eastAsia="zh-CN"/>
-        </w:rPr>
-      </w:pPr>
-      <w:r>
-        <w:rPr>
-          <w:rFonts w:hint="eastAsia"/>
-          <w:color w:val="auto"/>
-          <w:u w:val="none"/>
-          <w:lang w:val="en-US" w:eastAsia="zh-CN"/>
-        </w:rPr>
-        <w:t>用smbclient  //IP/资源名称 -U name 来访问</w:t>
-      </w:r>
-    </w:p>
-    <w:p>
-      <w:pPr>
-        <w:widowControl w:val="0"/>
-        <w:numPr>
-          <w:ilvl w:val="0"/>
-          <w:numId w:val="0"/>
-        </w:numPr>
-        <w:ind w:firstLine="420" w:firstLineChars="0"/>
-        <w:jc w:val="both"/>
-        <w:rPr>
-          <w:rFonts w:hint="eastAsia"/>
-          <w:lang w:val="en-US" w:eastAsia="zh-CN"/>
-        </w:rPr>
-      </w:pPr>
-      <w:r>
-        <w:rPr>
-          <w:rFonts w:hint="eastAsia"/>
-          <w:lang w:val="en-US" w:eastAsia="zh-CN"/>
-        </w:rPr>
-        <w:fldChar w:fldCharType="begin"/>
-      </w:r>
-      <w:r>
-        <w:rPr>
-          <w:rFonts w:hint="eastAsia"/>
-          <w:lang w:val="en-US" w:eastAsia="zh-CN"/>
-        </w:rPr>
-        <w:instrText xml:space="preserve"> HYPERLINK "http://linux.vbird.org/linux_server/0370samba.php" \l "smbclient" </w:instrText>
-      </w:r>
-      <w:r>
-        <w:rPr>
-          <w:rFonts w:hint="eastAsia"/>
-          <w:lang w:val="en-US" w:eastAsia="zh-CN"/>
-        </w:rPr>
-        <w:fldChar w:fldCharType="separate"/>
-      </w:r>
-      <w:r>
-        <w:rPr>
-          <w:rStyle w:val="3"/>
-          <w:rFonts w:hint="eastAsia"/>
-          <w:lang w:val="en-US" w:eastAsia="zh-CN"/>
-        </w:rPr>
-        <w:t>可以参考鸟哥的私房菜</w:t>
-      </w:r>
-      <w:r>
-        <w:rPr>
-          <w:rFonts w:hint="eastAsia"/>
-          <w:lang w:val="en-US" w:eastAsia="zh-CN"/>
-        </w:rPr>
-        <w:fldChar w:fldCharType="end"/>
-      </w:r>
-    </w:p>
-    <w:p>
-      <w:pPr>
-        <w:numPr>
-          <w:ilvl w:val="0"/>
-          <w:numId w:val="0"/>
-        </w:numPr>
-        <w:ind w:leftChars="0" w:firstLine="420" w:firstLineChars="0"/>
-        <w:rPr>
-          <w:rFonts w:hint="eastAsia"/>
-          <w:lang w:val="en-US" w:eastAsia="zh-CN"/>
-        </w:rPr>
-      </w:pPr>
-      <w:r>
-        <w:rPr>
-          <w:rFonts w:hint="eastAsia"/>
-          <w:lang w:val="en-US" w:eastAsia="zh-CN"/>
-        </w:rPr>
-        <w:t>其他百度的资源太烂了</w:t>
-      </w:r>
     </w:p>
     <w:p>
       <w:pPr>
@@ -582,8 +713,8 @@
   <w:latentStyles w:count="260" w:defQFormat="0" w:defUnhideWhenUsed="1" w:defSemiHidden="1" w:defUIPriority="99" w:defLockedState="0">
     <w:lsdException w:qFormat="1" w:unhideWhenUsed="0" w:uiPriority="0" w:semiHidden="0" w:name="Normal"/>
     <w:lsdException w:qFormat="1" w:unhideWhenUsed="0" w:uiPriority="0" w:semiHidden="0" w:name="heading 1"/>
-    <w:lsdException w:qFormat="1" w:uiPriority="0" w:name="heading 2"/>
-    <w:lsdException w:qFormat="1" w:uiPriority="0" w:name="heading 3"/>
+    <w:lsdException w:qFormat="1" w:uiPriority="0" w:semiHidden="0" w:name="heading 2"/>
+    <w:lsdException w:qFormat="1" w:uiPriority="0" w:semiHidden="0" w:name="heading 3"/>
     <w:lsdException w:qFormat="1" w:uiPriority="0" w:name="heading 4"/>
     <w:lsdException w:qFormat="1" w:uiPriority="0" w:name="heading 5"/>
     <w:lsdException w:qFormat="1" w:uiPriority="0" w:name="heading 6"/>
@@ -666,7 +797,7 @@
     <w:lsdException w:unhideWhenUsed="0" w:uiPriority="0" w:semiHidden="0" w:name="Body Text Indent 3"/>
     <w:lsdException w:unhideWhenUsed="0" w:uiPriority="0" w:semiHidden="0" w:name="Block Text"/>
     <w:lsdException w:qFormat="1" w:unhideWhenUsed="0" w:uiPriority="0" w:semiHidden="0" w:name="Hyperlink"/>
-    <w:lsdException w:unhideWhenUsed="0" w:uiPriority="0" w:semiHidden="0" w:name="FollowedHyperlink"/>
+    <w:lsdException w:qFormat="1" w:unhideWhenUsed="0" w:uiPriority="0" w:semiHidden="0" w:name="FollowedHyperlink"/>
     <w:lsdException w:qFormat="1" w:unhideWhenUsed="0" w:uiPriority="0" w:semiHidden="0" w:name="Strong"/>
     <w:lsdException w:qFormat="1" w:unhideWhenUsed="0" w:uiPriority="0" w:semiHidden="0" w:name="Emphasis"/>
     <w:lsdException w:unhideWhenUsed="0" w:uiPriority="0" w:semiHidden="0" w:name="Document Map"/>
@@ -845,13 +976,69 @@
       <w:lang w:val="en-US" w:eastAsia="zh-CN" w:bidi="ar-SA"/>
     </w:rPr>
   </w:style>
-  <w:style w:type="character" w:default="1" w:styleId="2">
+  <w:style w:type="paragraph" w:styleId="2">
+    <w:name w:val="heading 1"/>
+    <w:basedOn w:val="1"/>
+    <w:next w:val="1"/>
+    <w:link w:val="9"/>
+    <w:qFormat/>
+    <w:uiPriority w:val="0"/>
+    <w:pPr>
+      <w:keepNext/>
+      <w:keepLines/>
+      <w:spacing w:before="340" w:beforeLines="0" w:beforeAutospacing="0" w:after="330" w:afterLines="0" w:afterAutospacing="0" w:line="576" w:lineRule="auto"/>
+      <w:outlineLvl w:val="0"/>
+    </w:pPr>
+    <w:rPr>
+      <w:b/>
+      <w:kern w:val="44"/>
+      <w:sz w:val="44"/>
+    </w:rPr>
+  </w:style>
+  <w:style w:type="paragraph" w:styleId="3">
+    <w:name w:val="heading 2"/>
+    <w:basedOn w:val="1"/>
+    <w:next w:val="1"/>
+    <w:unhideWhenUsed/>
+    <w:qFormat/>
+    <w:uiPriority w:val="0"/>
+    <w:pPr>
+      <w:keepNext/>
+      <w:keepLines/>
+      <w:spacing w:before="260" w:beforeLines="0" w:beforeAutospacing="0" w:after="260" w:afterLines="0" w:afterAutospacing="0" w:line="413" w:lineRule="auto"/>
+      <w:outlineLvl w:val="1"/>
+    </w:pPr>
+    <w:rPr>
+      <w:rFonts w:ascii="Arial" w:hAnsi="Arial" w:eastAsia="黑体"/>
+      <w:b/>
+      <w:sz w:val="32"/>
+    </w:rPr>
+  </w:style>
+  <w:style w:type="paragraph" w:styleId="4">
+    <w:name w:val="heading 3"/>
+    <w:basedOn w:val="1"/>
+    <w:next w:val="1"/>
+    <w:unhideWhenUsed/>
+    <w:qFormat/>
+    <w:uiPriority w:val="0"/>
+    <w:pPr>
+      <w:keepNext/>
+      <w:keepLines/>
+      <w:spacing w:before="260" w:beforeLines="0" w:beforeAutospacing="0" w:after="260" w:afterLines="0" w:afterAutospacing="0" w:line="413" w:lineRule="auto"/>
+      <w:outlineLvl w:val="2"/>
+    </w:pPr>
+    <w:rPr>
+      <w:b/>
+      <w:sz w:val="32"/>
+    </w:rPr>
+  </w:style>
+  <w:style w:type="character" w:default="1" w:styleId="5">
     <w:name w:val="Default Paragraph Font"/>
     <w:semiHidden/>
     <w:qFormat/>
     <w:uiPriority w:val="0"/>
   </w:style>
-  <w:style w:type="table" w:default="1" w:styleId="5">
+  <w:style w:type="table" w:default="1" w:styleId="8">
     <w:name w:val="Normal Table"/>
     <w:semiHidden/>
     <w:qFormat/>
@@ -866,23 +1053,34 @@
       </w:tblCellMar>
     </w:tblPr>
   </w:style>
-  <w:style w:type="character" w:styleId="3">
+  <w:style w:type="character" w:styleId="6">
     <w:name w:val="FollowedHyperlink"/>
-    <w:basedOn w:val="2"/>
+    <w:basedOn w:val="5"/>
+    <w:qFormat/>
     <w:uiPriority w:val="0"/>
     <w:rPr>
       <w:color w:val="800080"/>
       <w:u w:val="single"/>
     </w:rPr>
   </w:style>
-  <w:style w:type="character" w:styleId="4">
+  <w:style w:type="character" w:styleId="7">
     <w:name w:val="Hyperlink"/>
-    <w:basedOn w:val="2"/>
+    <w:basedOn w:val="5"/>
     <w:qFormat/>
     <w:uiPriority w:val="0"/>
     <w:rPr>
       <w:color w:val="0000FF"/>
       <w:u w:val="single"/>
+    </w:rPr>
+  </w:style>
+  <w:style w:type="character" w:customStyle="1" w:styleId="9">
+    <w:name w:val="标题 1 Char"/>
+    <w:link w:val="2"/>
+    <w:uiPriority w:val="0"/>
+    <w:rPr>
+      <w:b/>
+      <w:kern w:val="44"/>
+      <w:sz w:val="44"/>
     </w:rPr>
   </w:style>
 </w:styles>
